--- a/Dokumentation.docx
+++ b/Dokumentation.docx
@@ -49,6 +49,28 @@
       </w:r>
     </w:p>
     <w:p>
+      <w:r>
+        <w:t xml:space="preserve">Vi skapade en </w:t>
+      </w:r>
+      <w:proofErr w:type="spellStart"/>
+      <w:r>
+        <w:t>github</w:t>
+      </w:r>
+      <w:proofErr w:type="spellEnd"/>
+      <w:r>
+        <w:t xml:space="preserve"> server för att enklare kunna samarbeta. Där ligger hela projektet med alla filer samt designdokumentet och dokumentationen. På grund av problem med </w:t>
+      </w:r>
+      <w:proofErr w:type="spellStart"/>
+      <w:r>
+        <w:t>github</w:t>
+      </w:r>
+      <w:proofErr w:type="spellEnd"/>
+      <w:r>
+        <w:t xml:space="preserve"> och tillgång till servern tog detta cirka 1 ½ timme. </w:t>
+      </w:r>
+      <w:r>
+        <w:t xml:space="preserve">Från och med nu kan vi dock börja jobba hemifrån vilket ger oss fler och längre arbetstillfällen som kan kompensera. </w:t>
+      </w:r>
       <w:bookmarkStart w:id="0" w:name="_GoBack"/>
       <w:bookmarkEnd w:id="0"/>
     </w:p>
